--- a/Mazzei/Relazione (Prima Stesura).docx
+++ b/Mazzei/Relazione (Prima Stesura).docx
@@ -45,7 +45,19 @@
         <w:rPr>
           <w:lang w:val="it-IT"/>
         </w:rPr>
-        <w:t>La Named Entity Recognition (NER) tagging multilingua è una sfida rilevante nel campo del Natural Language Processing (NLP). La NER è un componente cruciale del NLP poiché consente l'individuazione e l'etichettatura di entità come nomi di persone, luoghi e organizzazioni all'interno di un testo. Questa tecnica è fondamentale in molte applicazioni, tra cui l'estrazione di informazioni e l'analisi del sentiment.</w:t>
+        <w:t>La Named Entity Recognition (NER) tagging multilingua è un campo di studio del Natural Language Processing (NLP).</w:t>
+      </w:r>
+      <w:r>
+        <w:rPr>
+          <w:lang w:val="it-IT"/>
+        </w:rPr>
+        <w:br w:type="textWrapping"/>
+      </w:r>
+      <w:r>
+        <w:rPr>
+          <w:lang w:val="it-IT"/>
+        </w:rPr>
+        <w:t>La NER è un componente cruciale del NLP poiché consente l'individuazione e l'etichettatura di entità come nomi di persone, luoghi e organizzazioni all'interno di un testo. Questa tecnica è tenuta in considerazione in molte applicazioni, tra cui l'estrazione di informazioni e l'analisi del sentiment.</w:t>
       </w:r>
       <w:r>
         <w:rPr>
@@ -555,11 +567,6 @@
       </w:r>
     </w:p>
     <w:p>
-      <w:pPr>
-        <w:rPr>
-          <w:lang w:val="it-IT"/>
-        </w:rPr>
-      </w:pPr>
       <w:r>
         <w:rPr>
           <w:lang w:val="it-IT"/>
@@ -578,13 +585,11 @@
         </w:rPr>
         <w:t>L'uso di dataset distinti per ogni lingua e la suddivisione in train, validation e test set hanno permesso di creare un modello ben generalizzato e accurato. L'algoritmo di Viterbi è stato scelto, da consegna,  per la sua efficacia nel determinare la sequenza ottimale di etichette di entità, essendo in grado di considerare sia le probabilità di transizione che quelle di emissione.</w:t>
       </w:r>
-    </w:p>
-    <w:p>
-      <w:r>
-        <w:rPr>
-          <w:lang w:val="it-IT"/>
-        </w:rPr>
-        <w:t>Concludendo, il progetto di NER tagging multilingua ha dimostrato l'importanza e la versatilità di questa tecnica nel NLP, e l'implementazione dell'algoritmo di Viterbi ha fornito una solida base per il riconoscimento accurato delle entità in più lingue. Le metriche di valutazione hanno confermato l'efficacia del sistema sviluppato, evidenziando il suo potenziale per applicazioni pratiche in vari domini.</w:t>
+      <w:r>
+        <w:rPr>
+          <w:lang w:val="it-IT"/>
+        </w:rPr>
+        <w:t xml:space="preserve"> Le metriche di valutazione hanno confermato la parziale efficacia del sistema sviluppato, evidenziando sia suo il potenziale per applicazioni pratiche in vari domini, nonché alcune pecche dovute al suo funzionamento.</w:t>
       </w:r>
       <w:r>
         <w:rPr>
@@ -892,14 +897,6 @@
         </w:rPr>
         <w:t>Queste operazioni di preprocessing sono state cruciali per preparare i dati in modo appropriato per l'addestramento del modello di NER tagging. Dopo il preprocessing, i dati sono stati pronti per essere utilizzati per addestrare il modello e valutarne le performance.</w:t>
       </w:r>
-    </w:p>
-    <w:p>
-      <w:pPr>
-        <w:rPr>
-          <w:rStyle w:val="Heading4Char"/>
-          <w:lang w:val="it-IT"/>
-        </w:rPr>
-      </w:pPr>
     </w:p>
     <w:p>
       <w:r>
@@ -1034,22 +1031,6 @@
     </w:p>
     <w:p>
       <w:pPr>
-        <w:ind w:right="0"/>
-        <w:jc w:val="center"/>
-        <w:rPr>
-          <w:rFonts w:ascii="Arial" w:cs="Arial" w:hAnsi="Arial"/>
-          <w:b/>
-          <w:bCs/>
-          <w:i/>
-          <w:iCs/>
-          <w:sz w:val="28"/>
-          <w:szCs w:val="28"/>
-          <w:lang w:val="en-US"/>
-        </w:rPr>
-      </w:pPr>
-    </w:p>
-    <w:p>
-      <w:pPr>
         <w:numPr>
           <w:ilvl w:val="0"/>
           <w:numId w:val="52"/>
@@ -1178,13 +1159,6 @@
     </w:p>
     <w:p>
       <w:pPr>
-        <w:bidi w:val="off"/>
-        <w:jc w:val="center"/>
-        <w:rPr/>
-      </w:pPr>
-    </w:p>
-    <w:p>
-      <w:pPr>
         <w:numPr>
           <w:ilvl w:val="0"/>
           <w:numId w:val="53"/>
@@ -1272,22 +1246,12 @@
     </w:p>
     <w:p>
       <w:pPr>
-        <w:jc w:val="center"/>
-        <w:rPr>
-          <w:rFonts w:ascii="Arial" w:cs="Arial" w:hAnsi="Arial"/>
+        <w:jc w:val="left"/>
+        <w:rPr>
           <w:b/>
           <w:bCs/>
-          <w:i/>
-          <w:iCs/>
-          <w:sz w:val="28"/>
-          <w:szCs w:val="28"/>
-        </w:rPr>
-      </w:pPr>
-    </w:p>
-    <w:p>
-      <w:pPr>
-        <w:jc w:val="left"/>
-        <w:rPr/>
+          <w:lang w:val="it-IT"/>
+        </w:rPr>
       </w:pPr>
       <w:r>
         <w:t xml:space="preserve">dove </w:t>
@@ -1302,15 +1266,6 @@
       <w:r>
         <w:t xml:space="preserve"> è il numero totale di etichette di entità.</w:t>
       </w:r>
-    </w:p>
-    <w:p>
-      <w:pPr>
-        <w:rPr>
-          <w:b/>
-          <w:bCs/>
-          <w:lang w:val="it-IT"/>
-        </w:rPr>
-      </w:pPr>
     </w:p>
     <w:p>
       <w:pPr>
@@ -1369,49 +1324,31 @@
         <w:bidi w:val="off"/>
         <w:ind w:right="0"/>
         <w:rPr>
+          <w:lang w:val="en-US"/>
+        </w:rPr>
+      </w:pPr>
+      <w:r>
+        <w:rPr>
+          <w:lang w:val="en-US"/>
+        </w:rPr>
+        <w:br w:type="textWrapping"/>
+      </w:r>
+      <w:r>
+        <w:rPr>
           <w:rtl w:val="off"/>
           <w:lang w:val="en-US"/>
         </w:rPr>
-      </w:pPr>
+        <w:t>L'algoritmo di Viterbi è stato implementato in Python per determinare la sequenza ottimale di etichette di entità per una data sequenza di parole. La sua implementazione è stata realizzata traducendo direttamente lo pseudo codice fornito nelle slide del docente. Poiché durante il calcolo delle probabilità di transizione e di emissione si possono verificare valori molto piccoli, si è reso necessario utilizzare la scala logaritmica per evitare l'underflow, un problema comune quando si lavora con probabilità molto basse.</w:t>
+      </w:r>
       <w:r>
         <w:rPr>
           <w:lang w:val="en-US"/>
         </w:rPr>
-        <w:br w:type="textWrapping"/>
-      </w:r>
-      <w:r>
-        <w:rPr>
-          <w:rtl w:val="off"/>
-          <w:lang w:val="en-US"/>
-        </w:rPr>
-        <w:t>L'algoritmo di Viterbi è stato implementato in Python per determinare la sequenza ottimale di etichette di entità per una data sequenza di parole. La sua implementazione è stata realizzata traducendo direttamente lo pseudo codice fornito nelle slide del docente. Poiché durante il calcolo delle probabilità di transizione e di emissione si possono verificare valori molto piccoli, si è reso necessario utilizzare la scala logaritmica per evitare l'underflow, un problema comune quando si lavora con probabilità molto basse.</w:t>
-      </w:r>
-    </w:p>
-    <w:p>
-      <w:pPr>
-        <w:bidi w:val="off"/>
-        <w:ind w:right="0"/>
-        <w:rPr>
-          <w:lang w:val="en-US"/>
-        </w:rPr>
-      </w:pPr>
-      <w:r>
-        <w:rPr>
-          <w:lang w:val="en-US"/>
-        </w:rPr>
         <w:drawing xmlns:mc="http://schemas.openxmlformats.org/markup-compatibility/2006">
-          <wp:anchor allowOverlap="1" behindDoc="0" layoutInCell="1" locked="0" relativeHeight="1" simplePos="0">
-            <wp:simplePos x="0" y="0"/>
-            <wp:positionH relativeFrom="margin">
-              <wp:posOffset>908685</wp:posOffset>
-            </wp:positionH>
-            <wp:positionV relativeFrom="margin">
-              <wp:posOffset>5424805</wp:posOffset>
-            </wp:positionV>
+          <wp:inline distT="0" distB="0" distL="118872" distR="118872">
             <wp:extent cx="4427855" cy="3052445"/>
             <wp:effectExtent l="0" t="0" r="0" b="0"/>
-            <wp:wrapTopAndBottom/>
-            <wp:docPr id="7" name="Picture 7"/>
+            <wp:docPr id="9" name="Picture 7"/>
             <wp:cNvGraphicFramePr>
               <a:graphicFrameLocks xmlns:a="http://schemas.openxmlformats.org/drawingml/2006/main" noChangeAspect="1"/>
             </wp:cNvGraphicFramePr>
@@ -1419,14 +1356,14 @@
               <a:graphicData uri="http://schemas.openxmlformats.org/drawingml/2006/picture">
                 <pic:pic xmlns:pic="http://schemas.openxmlformats.org/drawingml/2006/picture">
                   <pic:nvPicPr>
-                    <pic:cNvPr id="2" name=""/>
+                    <pic:cNvPr id="7" name="Picture 7"/>
                     <pic:cNvPicPr>
                       <a:picLocks noGrp="0" noSelect="0" noChangeAspect="1" noMove="0"/>
                     </pic:cNvPicPr>
                   </pic:nvPicPr>
                   <pic:blipFill>
-                    <a:blip r:embed="rId12"/>
-                    <a:srcRect l="0" t="-10740" r="0" b="-10740"/>
+                    <a:blip r:embed="rId14"/>
+                    <a:srcRect t="-10740" b="-10740"/>
                     <a:stretch/>
                   </pic:blipFill>
                   <pic:spPr>
@@ -1441,7 +1378,7 @@
                 </pic:pic>
               </a:graphicData>
             </a:graphic>
-          </wp:anchor>
+          </wp:inline>
         </w:drawing>
       </w:r>
     </w:p>
@@ -1450,27 +1387,20 @@
         <w:bidi w:val="off"/>
         <w:ind w:right="0"/>
         <w:rPr>
-          <w:lang w:val="en-US"/>
-        </w:rPr>
-      </w:pPr>
-      <w:r>
-        <w:rPr>
           <w:rtl w:val="off"/>
           <w:lang w:val="en-US"/>
         </w:rPr>
+      </w:pPr>
+      <w:r>
+        <w:rPr>
+          <w:rtl w:val="off"/>
+          <w:lang w:val="en-US"/>
+        </w:rPr>
         <w:drawing xmlns:mc="http://schemas.openxmlformats.org/markup-compatibility/2006">
-          <wp:anchor allowOverlap="1" behindDoc="0" layoutInCell="1" locked="0" relativeHeight="2" simplePos="0">
-            <wp:simplePos x="0" y="0"/>
-            <wp:positionH relativeFrom="margin">
-              <wp:posOffset>480695</wp:posOffset>
-            </wp:positionH>
-            <wp:positionV relativeFrom="margin">
-              <wp:posOffset>1097915</wp:posOffset>
-            </wp:positionV>
-            <wp:extent cx="5137785" cy="3821430"/>
+          <wp:inline distT="0" distB="0" distL="118872" distR="118872">
+            <wp:extent cx="4523740" cy="3364865"/>
             <wp:effectExtent l="0" t="0" r="0" b="0"/>
-            <wp:wrapTopAndBottom/>
-            <wp:docPr id="8" name="Picture 8"/>
+            <wp:docPr id="10" name="Picture 8"/>
             <wp:cNvGraphicFramePr>
               <a:graphicFrameLocks xmlns:a="http://schemas.openxmlformats.org/drawingml/2006/main" noChangeAspect="1"/>
             </wp:cNvGraphicFramePr>
@@ -1478,20 +1408,22 @@
               <a:graphicData uri="http://schemas.openxmlformats.org/drawingml/2006/picture">
                 <pic:pic xmlns:pic="http://schemas.openxmlformats.org/drawingml/2006/picture">
                   <pic:nvPicPr>
-                    <pic:cNvPr id="3" name=""/>
+                    <pic:cNvPr id="8" name="Picture 8"/>
                     <pic:cNvPicPr>
                       <a:picLocks noGrp="0" noSelect="0" noChangeAspect="1" noMove="0"/>
                     </pic:cNvPicPr>
                   </pic:nvPicPr>
                   <pic:blipFill>
-                    <a:blip r:embed="rId13"/>
-                    <a:srcRect l="0" t="0" r="0" b="0"/>
-                    <a:stretch/>
+                    <a:blip r:embed="rId15"/>
+                    <a:srcRect/>
+                    <a:stretch>
+                      <a:fillRect/>
+                    </a:stretch>
                   </pic:blipFill>
                   <pic:spPr>
                     <a:xfrm>
                       <a:off x="0" y="0"/>
-                      <a:ext cx="5137785" cy="3821430"/>
+                      <a:ext cx="4523740" cy="3364865"/>
                     </a:xfrm>
                     <a:prstGeom prst="rect">
                       <a:avLst/>
@@ -1500,20 +1432,29 @@
                 </pic:pic>
               </a:graphicData>
             </a:graphic>
-          </wp:anchor>
+          </wp:inline>
         </w:drawing>
       </w:r>
+    </w:p>
+    <w:p>
+      <w:pPr>
+        <w:bidi w:val="off"/>
+        <w:ind w:right="0"/>
+        <w:rPr>
+          <w:lang w:val="it-IT"/>
+        </w:rPr>
+      </w:pPr>
       <w:r>
         <w:rPr>
           <w:rtl w:val="off"/>
           <w:lang w:val="en-US"/>
         </w:rPr>
-        <w:t>Sono state sviluppate due versioni dell'algoritmo. La prima esegue il tagging dell'intero dataset fornito senza suddividerlo in frasi, mentre la seconda sfrutta la suddivisione in frasi per calcolare i tag frase per frase. Quest'ultima versione è stata preferita considerando che le frasi non sono logicamente consequenziali all'interno del dataset, e l'approccio di suddivisione permette un maggiore controllo e una migliore gestione delle singole frasi.</w:t>
+        <w:t>Sono state sviluppate due versioni dell'algoritmo. La prima esegue il tagging dell'intero dataset fornito senza suddividerlo in frasi, mentre la seconda sfrutta la suddivisione in frasi per calcolare i tag frase per frase. Quest'ultima versione è stata progettata al fine di carpire le differenze di performance che possono esserci tra la propagazione totale del calcolo probabilisto (che caratterizza l’algoritmo) o la sua tokenizzazione e limitazione all’interno di ogni singola frase.</w:t>
       </w:r>
     </w:p>
     <w:p>
       <w:pPr>
-        <w:ind w:right="0"/>
+        <w:pStyle w:val="Heading3"/>
         <w:rPr>
           <w:lang w:val="it-IT"/>
         </w:rPr>
@@ -1522,30 +1463,34 @@
     <w:p>
       <w:pPr>
         <w:pStyle w:val="Heading3"/>
-        <w:rPr>
-          <w:lang w:val="it-IT"/>
-        </w:rPr>
-      </w:pPr>
+        <w:rPr/>
+      </w:pPr>
+      <w:r>
+        <w:rPr>
+          <w:lang w:val="it-IT"/>
+        </w:rPr>
+        <w:t>Struttura delle Baseline</w:t>
+      </w:r>
     </w:p>
     <w:p>
       <w:pPr>
-        <w:pStyle w:val="Heading3"/>
-        <w:rPr>
-          <w:lang w:val="it-IT"/>
-        </w:rPr>
-      </w:pPr>
-      <w:r>
-        <w:rPr>
-          <w:lang w:val="it-IT"/>
-        </w:rPr>
-        <w:t>Struttura delle Baseline</w:t>
-      </w:r>
+        <w:pStyle w:val="Normal"/>
+        <w:rPr/>
+      </w:pPr>
     </w:p>
     <w:p>
       <w:pPr>
-        <w:pStyle w:val="Normal"/>
-        <w:rPr/>
-      </w:pPr>
+        <w:ind w:right="0"/>
+        <w:rPr>
+          <w:lang w:val="it-IT"/>
+        </w:rPr>
+      </w:pPr>
+      <w:r>
+        <w:rPr>
+          <w:lang w:val="it-IT"/>
+        </w:rPr>
+        <w:t>Il modello Naive Bayes per il Named Entity Recognition (NER) tagging è uno dei modelli di base utilizzati per confrontare le performance del nostro sistema. Questo modello si basa sull'assunzione "naive" che le features (nel nostro caso, le parole) siano indipendenti tra loro, una volta che l'etichetta di entità è nota.</w:t>
+      </w:r>
     </w:p>
     <w:p>
       <w:pPr>
@@ -1558,7 +1503,7 @@
         <w:rPr>
           <w:lang w:val="it-IT"/>
         </w:rPr>
-        <w:t>Il modello Naive Bayes per il Named Entity Recognition (NER) tagging è uno dei modelli di base utilizzati per confrontare le performance del nostro sistema. Questo modello si basa sull'assunzione "naive" che le features (nel nostro caso, le parole) siano indipendenti tra loro, una volta che l'etichetta di entità è nota.</w:t>
+        <w:t>Nel modello Naive Bayes, per ogni parola all'interno di una frase, viene valutata la probabilità condizionata di assegnare un'etichetta di entità data l'osservazione della parola stessa. Se una parola è conosciuta (ovvero presente nel dataset di addestramento), il modello assegna all'etichetta di entità della parola la classe con la maggiore probabilità di emissione. D'altra parte, se una parola è sconosciuta (non presente nel dataset di addestramento), il modello adotta un'approccio più semplice, assegnando all'etichetta di entità della parola la classe "B-MISC" (Miscellaneo) con una probabilità uniforme. Questo significa che le parole sconosciute vengono trattate allo stesso modo e non vengono considerate per le probabilità di emissione calcolate dal modello.</w:t>
       </w:r>
     </w:p>
     <w:p>
@@ -1572,7 +1517,7 @@
         <w:rPr>
           <w:lang w:val="it-IT"/>
         </w:rPr>
-        <w:t>Nel modello Naive Bayes, per ogni parola all'interno di una frase, viene valutata la probabilità condizionata di assegnare un'etichetta di entità data l'osservazione della parola stessa. Se una parola è conosciuta (ovvero presente nel dataset di addestramento), il modello assegna all'etichetta di entità della parola la classe con la maggiore probabilità di emissione. D'altra parte, se una parola è sconosciuta (non presente nel dataset di addestramento), il modello adotta un'approccio più semplice, assegnando all'etichetta di entità della parola la classe "B-MISC" (Miscellaneo) con una probabilità uniforme. Questo significa che le parole sconosciute vengono trattate allo stesso modo e non vengono considerate per le probabilità di emissione calcolate dal modello.</w:t>
+        <w:t>D'altra parte, il modello MEMM (Maximum Entropy Markov Model) è un'altra baseline utilizzata per il confronto delle performance del nostro sistema. A differenza del modello Naive Bayes, il MEMM tiene conto delle dipendenze sequenziali tra le etichette di entità e modella le probabilità condizionate utilizzando una catena di Markov, inoltre permette di considerare una quantità notevole di feature booleane che permettono una più attenta preparazione del modello (Regressore Logistico).</w:t>
       </w:r>
     </w:p>
     <w:p>
@@ -1586,57 +1531,69 @@
         <w:rPr>
           <w:lang w:val="it-IT"/>
         </w:rPr>
-        <w:t>D'altra parte, il modello MEMM (Maximum Entropy Markov Model) è un'altra baseline utilizzata per il confronto delle performance del nostro sistema. A differenza del modello Naive Bayes, il MEMM tiene conto delle dipendenze sequenziali tra le etichette di entità e modella le probabilità condizionate utilizzando una catena di Markov di ordine 1.</w:t>
+        <w:t>Nel MEMM, per ogni parola in una frase, il modello valuta la probabilità condizionata di assegnare un'etichetta di entità, tenendo conto delle etichette delle parole precedenti nella sequenza. Questo modello è in grado di catturare le dipendenze contestuali tra le etichette di entità e può quindi produrre etichette più accurate rispetto al Naive Bayes. Tuttavia, l'addestramento e l'uso di un MEMM possono essere computazionalmente più intensivi rispetto al Naive Bayes, poiché richiede la stima e l'ottimizzazione di un gran numero di parametri.</w:t>
       </w:r>
     </w:p>
     <w:p>
       <w:pPr>
         <w:ind w:right="0"/>
         <w:rPr>
-          <w:lang w:val="it-IT"/>
-        </w:rPr>
-      </w:pPr>
-      <w:r>
-        <w:rPr>
-          <w:lang w:val="it-IT"/>
-        </w:rPr>
-        <w:t>Nel MEMM, per ogni parola in una frase, il modello valuta la probabilità condizionata di assegnare un'etichetta di entità, tenendo conto delle etichette delle parole precedenti nella sequenza. Questo modello è in grado di catturare le dipendenze contestuali tra le etichette di entità e può quindi produrre etichette più accurate rispetto al Naive Bayes. Tuttavia, l'addestramento e l'uso di un MEMM possono essere computazionalmente più intensivi rispetto al Naive Bayes, poiché richiede la stima e l'ottimizzazione di un gran numero di parametri.</w:t>
+          <w:rStyle w:val="Heading2Char"/>
+          <w:lang w:val="it-IT"/>
+        </w:rPr>
+      </w:pPr>
+      <w:r>
+        <w:rPr>
+          <w:lang w:val="it-IT"/>
+        </w:rPr>
+        <w:br w:type="textWrapping"/>
+      </w:r>
+      <w:r>
+        <w:rPr>
+          <w:rStyle w:val="Heading2Char"/>
+          <w:lang w:val="it-IT"/>
+        </w:rPr>
+        <w:t>Risultati</w:t>
       </w:r>
     </w:p>
     <w:p>
       <w:pPr>
         <w:ind w:right="0"/>
         <w:rPr>
-          <w:rStyle w:val="Heading2Char"/>
-          <w:lang w:val="it-IT"/>
-        </w:rPr>
-      </w:pPr>
-      <w:r>
-        <w:rPr>
-          <w:lang w:val="it-IT"/>
-        </w:rPr>
-        <w:br w:type="textWrapping"/>
-      </w:r>
-      <w:r>
-        <w:rPr>
-          <w:rStyle w:val="Heading2Char"/>
-          <w:lang w:val="it-IT"/>
-        </w:rPr>
-        <w:t>Risultati</w:t>
+          <w:lang w:val="it-IT"/>
+        </w:rPr>
+      </w:pPr>
+      <w:r>
+        <w:rPr>
+          <w:lang w:val="it-IT"/>
+        </w:rPr>
+        <w:t>Nel corso dell'analisi dei risultati, sono state calcolate diverse metriche per valutare le performance dei modelli di Viterbi e del Naive Bayes nel contesto del Named Entity Recognition (NER) tagging. Le metriche principali considerate sono state l'accuratezza complessiva, la precisione e il recall.</w:t>
       </w:r>
     </w:p>
     <w:p>
       <w:pPr>
-        <w:ind w:right="0"/>
-        <w:rPr>
-          <w:lang w:val="it-IT"/>
-        </w:rPr>
-      </w:pPr>
-      <w:r>
-        <w:rPr>
-          <w:lang w:val="it-IT"/>
-        </w:rPr>
-        <w:t>Nel corso dell'analisi dei risultati, sono state calcolate diverse metriche per valutare le performance dei modelli di Viterbi e del Naive Bayes nel contesto del Named Entity Recognition (NER) tagging. Le metriche principali considerate sono state l'accuratezza complessiva, la precisione e il recall.</w:t>
+        <w:ind w:left="0" w:right="0" w:firstLine="0"/>
+        <w:rPr>
+          <w:lang w:val="it-IT"/>
+        </w:rPr>
+      </w:pPr>
+      <w:r>
+        <w:rPr>
+          <w:lang w:val="it-IT"/>
+        </w:rPr>
+        <w:t xml:space="preserve">L'accuratezza Generale misura la proporzione di </w:t>
+      </w:r>
+      <w:r>
+        <w:rPr>
+          <w:lang w:val="it-IT"/>
+        </w:rPr>
+        <w:t>TAG</w:t>
+      </w:r>
+      <w:r>
+        <w:rPr>
+          <w:lang w:val="it-IT"/>
+        </w:rPr>
+        <w:t xml:space="preserve"> correttamente predetti rispetto al totale delle etichette nel dataset di test parola per parola. </w:t>
       </w:r>
     </w:p>
     <w:p>
@@ -1650,25 +1607,154 @@
         <w:rPr>
           <w:lang w:val="it-IT"/>
         </w:rPr>
-        <w:t>L'accuratezza complessiva misura la proporzione di etichette di entità correttamente predette rispetto al totale delle etichette nel dataset di test. La precisione indica la proporzione di etichette predette correttamente rispetto al totale delle etichette predette come appartenenti a una specifica classe di entità. Il recall, invece, rappresenta la proporzione di etichette di entità correttamente predette rispetto al totale delle etichette di entità presenti nel dataset di test.</w:t>
+        <w:t xml:space="preserve">Per quanto riguarda la precisione e il richiamo, essi vengono calcolati sulla capacità di riconoscere le entità, rappresentate da quadruple descritte nel seguente formato: E (TAG, Frase-n, indice iniziale, indice finale). </w:t>
+      </w:r>
+      <w:r>
+        <w:rPr>
+          <w:lang w:val="it-IT"/>
+        </w:rPr>
+        <w:t>Questa rappresentazione descrive l’entità nel modo seguente:</w:t>
       </w:r>
     </w:p>
     <w:p>
       <w:pPr>
-        <w:ind w:right="0"/>
-        <w:rPr>
-          <w:lang w:val="it-IT"/>
-        </w:rPr>
-      </w:pPr>
-      <w:r>
-        <w:rPr>
-          <w:lang w:val="it-IT"/>
-        </w:rPr>
-        <w:t>I risultati di queste metriche sono stati salvati nel file "evaluation_results.txt", insieme alla tipologia di smoothing applicata (se del caso) e alla dimensione del dataset di test utilizzato. Questi risultati forniscono una panoramica delle performance dei modelli nei diversi scenari considerati, consentendo un confronto diretto tra le varie configurazioni di smoothing e le dimensioni dei dataset di test.</w:t>
+        <w:numPr>
+          <w:ilvl w:val="0"/>
+          <w:numId w:val="61"/>
+        </w:numPr>
+        <w:rPr>
+          <w:lang w:val="it-IT"/>
+        </w:rPr>
+      </w:pPr>
+      <w:r>
+        <w:rPr>
+          <w:b/>
+          <w:bCs/>
+          <w:lang w:val="it-IT"/>
+        </w:rPr>
+        <w:t>TAG</w:t>
+      </w:r>
+      <w:r>
+        <w:rPr>
+          <w:lang w:val="it-IT"/>
+        </w:rPr>
+        <w:t>: Indica il tipo di entità, come per esempio persona, luogo, organizzazione, ecc.</w:t>
       </w:r>
     </w:p>
     <w:p>
       <w:pPr>
+        <w:numPr>
+          <w:ilvl w:val="0"/>
+          <w:numId w:val="61"/>
+        </w:numPr>
+        <w:rPr>
+          <w:lang w:val="it-IT"/>
+        </w:rPr>
+      </w:pPr>
+      <w:r>
+        <w:rPr>
+          <w:b/>
+          <w:bCs/>
+          <w:lang w:val="it-IT"/>
+        </w:rPr>
+        <w:t>Frase-n</w:t>
+      </w:r>
+      <w:r>
+        <w:rPr>
+          <w:lang w:val="it-IT"/>
+        </w:rPr>
+        <w:t>: Specifica il numero della frase all'interno del testo in cui si trova l'entità.</w:t>
+      </w:r>
+    </w:p>
+    <w:p>
+      <w:pPr>
+        <w:numPr>
+          <w:ilvl w:val="0"/>
+          <w:numId w:val="61"/>
+        </w:numPr>
+        <w:rPr>
+          <w:lang w:val="it-IT"/>
+        </w:rPr>
+      </w:pPr>
+      <w:r>
+        <w:rPr>
+          <w:b/>
+          <w:bCs/>
+          <w:lang w:val="it-IT"/>
+        </w:rPr>
+        <w:t>Indice iniziale</w:t>
+      </w:r>
+      <w:r>
+        <w:rPr>
+          <w:lang w:val="it-IT"/>
+        </w:rPr>
+        <w:t>: Indica la posizione iniziale dell'entità all'interno della frase, misurata in termini di parole o caratteri, a seconda del contesto specifico.</w:t>
+      </w:r>
+    </w:p>
+    <w:p>
+      <w:pPr>
+        <w:numPr>
+          <w:ilvl w:val="0"/>
+          <w:numId w:val="61"/>
+        </w:numPr>
+        <w:rPr>
+          <w:lang w:val="it-IT"/>
+        </w:rPr>
+      </w:pPr>
+      <w:r>
+        <w:rPr>
+          <w:b/>
+          <w:bCs/>
+          <w:lang w:val="it-IT"/>
+        </w:rPr>
+        <w:t xml:space="preserve">Indice finale: </w:t>
+      </w:r>
+      <w:r>
+        <w:rPr>
+          <w:lang w:val="it-IT"/>
+        </w:rPr>
+        <w:t>Indica la posizione finale dell'entità nella frase, misurata anch'essa in termini di parole o caratteri.</w:t>
+      </w:r>
+    </w:p>
+    <w:p>
+      <w:pPr>
+        <w:ind w:right="0"/>
+        <w:rPr>
+          <w:lang w:val="it-IT"/>
+        </w:rPr>
+      </w:pPr>
+      <w:r>
+        <w:rPr>
+          <w:lang w:val="it-IT"/>
+        </w:rPr>
+        <w:t xml:space="preserve">In sintesi, questa rappresentazione fornisce una descrizione completa dell’entità identificata, specificando il tipo di entità (TAG), la sua posizione nel testo (numero della frase), e i suoi limiti esatti (indici iniziale e finale). </w:t>
+      </w:r>
+    </w:p>
+    <w:p>
+      <w:pPr>
+        <w:ind w:right="0"/>
+        <w:rPr>
+          <w:lang w:val="it-IT"/>
+        </w:rPr>
+      </w:pPr>
+      <w:r>
+        <w:rPr>
+          <w:lang w:val="it-IT"/>
+        </w:rPr>
+        <w:t>I risultati di queste metriche sono stati salvati nel file "evaluation_results.txt", insieme alla tipologia di smoothing applicata (se del caso) e alla dimensione del dataset di test utilizzato. Questi risultati forniscono una panoramica delle performance dei modelli nei diversi scenari considerati, consentendo un confronto diretto tra le varie configurazioni di smoothing e le dimensioni dei dataset di test.</w:t>
+      </w:r>
+    </w:p>
+    <w:p>
+      <w:pPr>
+        <w:ind w:right="0"/>
+        <w:rPr>
+          <w:rStyle w:val="Heading2Char"/>
+          <w:lang w:val="it-IT"/>
+        </w:rPr>
+      </w:pPr>
+    </w:p>
+    <w:p>
+      <w:pPr>
         <w:ind w:right="0"/>
         <w:rPr/>
       </w:pPr>
@@ -1688,6 +1774,104 @@
     </w:p>
     <w:p>
       <w:pPr>
+        <w:bidi w:val="off"/>
+        <w:ind w:right="0"/>
+        <w:rPr>
+          <w:lang w:val="en-US"/>
+        </w:rPr>
+      </w:pPr>
+      <w:r>
+        <w:rPr>
+          <w:lang w:val="it-IT"/>
+        </w:rPr>
+        <w:t xml:space="preserve">I risultati indicano che il tagger Naive Bayes ha ottenuto un incremento massimo di 1 punto percentuale in accuratezza rispetto all'algoritmo Viterbi tradizionale. Tuttavia, il modello Viterbi applicato a frasi suddivise mostra una precisione significativamente inferiore. Nonostante ciò, il Viterbi tradizionale rispetta le specifiche delle analisi storiche e della letteratura, mantenendo una media di accuratezza del 90%, mentre il modello MEMM raggiunge un'accuratezza del 97%, come previsto. </w:t>
+      </w:r>
+      <w:r>
+        <w:rPr>
+          <w:lang w:val="it-IT"/>
+        </w:rPr>
+        <w:t>Inoltre, è</w:t>
+      </w:r>
+      <w:r>
+        <w:rPr>
+          <w:rtl w:val="off"/>
+          <w:lang w:val="en-US"/>
+        </w:rPr>
+        <w:t xml:space="preserve"> importante considerare il potenziale miglioramento del tagger Viterbi rispetto al Naive Bayes all'aumentare dei tag nel dataset. È stato osservato che vi è una massiccia presenza di tag di tipo MISC all'interno dei dataset, il che ha permesso al Naive Bayes di operare su un numero significativamente inferiore di possibilità, facilitando quindi la scelta di assegnare più frequentemente il valore generico, che presumibilmente era corretto (Nel caso delle parole sconosciute).</w:t>
+      </w:r>
+    </w:p>
+    <w:p>
+      <w:pPr>
+        <w:ind w:right="0"/>
+        <w:rPr>
+          <w:lang w:val="it-IT"/>
+        </w:rPr>
+      </w:pPr>
+      <w:r>
+        <w:rPr>
+          <w:lang w:val="it-IT"/>
+        </w:rPr>
+        <w:t>La situazione cambia drasticamente per quanto riguarda le metriche di precisione e richiamo. L'algoritmo Viterbi mostra una scarsa, se non nulla, efficacia in questo tipo di analisi, con risultati che non superano mai il 10%. Ad esempio, la prima frase del file di test in inglese contiene la seguente entità e tagging:</w:t>
+      </w:r>
+    </w:p>
+    <w:p>
+      <w:pPr>
+        <w:ind w:right="0"/>
+        <w:rPr>
+          <w:lang w:val="it-IT"/>
+        </w:rPr>
+      </w:pPr>
+      <w:r>
+        <w:rPr>
+          <w:lang w:val="it-IT"/>
+        </w:rPr>
+        <w:t>11    South    B-ORG</w:t>
+      </w:r>
+    </w:p>
+    <w:p>
+      <w:pPr>
+        <w:ind w:right="0"/>
+        <w:rPr>
+          <w:lang w:val="it-IT"/>
+        </w:rPr>
+      </w:pPr>
+      <w:r>
+        <w:rPr>
+          <w:lang w:val="it-IT"/>
+        </w:rPr>
+        <w:t>12    Wales    I-ORG</w:t>
+      </w:r>
+    </w:p>
+    <w:p>
+      <w:pPr>
+        <w:ind w:right="0"/>
+        <w:rPr>
+          <w:lang w:val="it-IT"/>
+        </w:rPr>
+      </w:pPr>
+      <w:r>
+        <w:rPr>
+          <w:lang w:val="it-IT"/>
+        </w:rPr>
+        <w:t>13    Miners   I-ORG</w:t>
+      </w:r>
+    </w:p>
+    <w:p>
+      <w:pPr>
+        <w:ind w:right="0"/>
+        <w:rPr>
+          <w:lang w:val="it-IT"/>
+        </w:rPr>
+      </w:pPr>
+      <w:r>
+        <w:rPr>
+          <w:lang w:val="it-IT"/>
+        </w:rPr>
+        <w:t>14    '        I-ORG</w:t>
+      </w:r>
+    </w:p>
+    <w:p>
+      <w:pPr>
         <w:ind w:right="0"/>
         <w:rPr/>
       </w:pPr>
@@ -1695,73 +1879,190 @@
         <w:rPr>
           <w:lang w:val="it-IT"/>
         </w:rPr>
-        <w:t>I risultati mostrano che il tagger Naive Bayes ha ottenuto fino a un massimo di 1 punto percentuale in più rispetto al Viterbi tradizionale, mentre il modello Viterbi diviso in frasi risulta essere significativamente meno accurato. Questi risultati sono stati supportati dall'analisi delle metriche di precisione e recall, che hanno evidenziato una maggiore precisione complessiva del Naive Bayes rispetto ai tagger Viterbi.</w:t>
+        <w:t>15    Federation I-ORG</w:t>
       </w:r>
     </w:p>
     <w:p>
       <w:pPr>
+        <w:bidi w:val="off"/>
+        <w:ind w:right="0"/>
+        <w:rPr>
+          <w:lang w:val="it-IT"/>
+        </w:rPr>
+      </w:pPr>
+      <w:r>
+        <w:rPr>
+          <w:rtl w:val="off"/>
+          <w:lang w:val="en-US"/>
+        </w:rPr>
+        <w:t>Tuttavia, Viterbi, basandosi sul suo dizionario probabilistico, non ha mai registrato un caso in cui ' (14) o Miners (13) siano definiti come I-ORG, attribuendo quindi a questa sequenza una probabilità di emissione pari a zero. Anche se si trova una corrispondenza debole di un tag corretto nel training set, le probabilità di transizione e dello stato precedente possono risultare controproducenti in queste casistiche. Questo è dimostrato dal tagger Naive Bayes, che, non essendo vincolato da tali specifiche, riesce a ottenere risultati leggermente migliori rispetto ai tagger basati esclusivamente su Viterbi.</w:t>
+      </w:r>
+      <w:r>
+        <w:rPr>
+          <w:rtl w:val="off"/>
+          <w:lang w:val="en-US"/>
+        </w:rPr>
+        <w:t xml:space="preserve"> </w:t>
+      </w:r>
+      <w:r>
+        <w:rPr>
+          <w:lang w:val="it-IT"/>
+        </w:rPr>
+        <w:t>Questo impedisce un corretto tagging e di conseguenza la continuità necessaria per definire correttamente la quadrupla.</w:t>
+      </w:r>
+    </w:p>
+    <w:p>
+      <w:pPr>
+        <w:bidi w:val="off"/>
+        <w:ind w:right="0"/>
+        <w:rPr>
+          <w:rtl w:val="off"/>
+          <w:lang w:val="it-IT"/>
+        </w:rPr>
+      </w:pPr>
+      <w:r>
+        <w:rPr>
+          <w:rtl w:val="off"/>
+          <w:lang w:val="it-IT"/>
+        </w:rPr>
+        <w:t>In conclusione quindi  questa analisi suggerisce che un potenziale miglioramento delle performance dell'algoritmo Viterbi potrebbe essere raggiunto con una maggiore varietà di tag e una complessità aumentata nel dataset.</w:t>
+      </w:r>
+      <w:r>
+        <w:rPr>
+          <w:rtl w:val="off"/>
+          <w:lang w:val="it-IT"/>
+        </w:rPr>
+        <w:br w:type="textWrapping"/>
+      </w:r>
+      <w:r>
+        <w:rPr>
+          <w:rtl w:val="off"/>
+          <w:lang w:val="it-IT"/>
+        </w:rPr>
+        <w:t xml:space="preserve">Questo permetterebbe all'algoritmo di affrontare più efficacemente la diversità delle possibilità e le sottigliezze nel riconoscimento delle entità. Di conseguenza, l'espansione e la diversificazione del dataset sono cruciali per sfruttare appieno il potenziale di miglioramento del tagger Viterbi e ottimizzare ulteriormente il sistema di riconoscimento delle entità nei testi. Questa necessità di dataset più ampi e completi emerge con chiarezza, poiché solo attraverso la raccolta di dati che coprano una vasta gamma di casistiche e varianti sarà possibile sviluppare modelli più accurati e affidabili. </w:t>
+      </w:r>
+    </w:p>
+    <w:p>
+      <w:pPr>
+        <w:bidi w:val="off"/>
+        <w:ind w:right="0"/>
+        <w:rPr>
+          <w:rtl w:val="off"/>
+          <w:lang w:val="en-US"/>
+        </w:rPr>
+      </w:pPr>
+      <w:r>
+        <w:rPr>
+          <w:rtl w:val="off"/>
+          <w:lang w:val="en-US"/>
+        </w:rPr>
+        <w:t>Vengono mostrati in seguito degli esempi di letteratura e di confronto sull’argomento studiato:</w:t>
+      </w:r>
+    </w:p>
+    <w:p>
+      <w:pPr>
+        <w:bidi w:val="off"/>
+        <w:ind w:right="0"/>
+        <w:rPr>
+          <w:lang w:val="en-US"/>
+        </w:rPr>
+      </w:pPr>
+      <w:r>
+        <w:rPr>
+          <w:rtl w:val="off"/>
+          <w:lang w:val="en-US"/>
+        </w:rPr>
+        <w:t>-</w:t>
+      </w:r>
+      <w:r>
+        <w:fldChar w:fldCharType="begin"/>
+      </w:r>
+      <w:r>
+        <w:instrText xml:space="preserve">HYPERLINK "https://github.com/ChengTsang/HMM-For-NER"</w:instrText>
+      </w:r>
+      <w:r>
+        <w:fldChar w:fldCharType="separate"/>
+      </w:r>
+      <w:r>
+        <w:rPr>
+          <w:rStyle w:val="Hyperlink"/>
+          <w:lang w:val="it-IT"/>
+        </w:rPr>
+        <w:t>ChengTsang/HMM-For-NER</w:t>
+      </w:r>
+      <w:r>
+        <w:fldChar w:fldCharType="end"/>
+      </w:r>
+    </w:p>
+    <w:p>
+      <w:pPr>
+        <w:bidi w:val="off"/>
+        <w:ind w:right="0"/>
+        <w:rPr>
+          <w:lang w:val="en-US"/>
+        </w:rPr>
+      </w:pPr>
+      <w:r>
+        <w:rPr>
+          <w:lang w:val="it-IT"/>
+        </w:rPr>
+        <w:t>-</w:t>
+      </w:r>
+      <w:r>
+        <w:fldChar w:fldCharType="begin"/>
+      </w:r>
+      <w:r>
+        <w:instrText xml:space="preserve">HYPERLINK "https://www.semanticscholar.org/paper/Urdu-Named-Entity-Recognition-System-using-Hidden-Malik-Sarwar/cbaf1f5a8bba284f11d950094f0f4060d9a209e1"</w:instrText>
+      </w:r>
+      <w:r>
+        <w:fldChar w:fldCharType="separate"/>
+      </w:r>
+      <w:r>
+        <w:rPr>
+          <w:rStyle w:val="Hyperlink"/>
+          <w:lang w:val="it-IT"/>
+        </w:rPr>
+        <w:t>https://www.semanticscholar.org/paper/Urdu-Named-Entity-Recognition-System-using-Hidden-Malik-Sarwar/cbaf1f5a8bba284f11d950094f0f4060d9a209e1</w:t>
+      </w:r>
+      <w:r>
+        <w:fldChar w:fldCharType="end"/>
+      </w:r>
+    </w:p>
+    <w:p>
+      <w:pPr>
+        <w:bidi w:val="off"/>
+        <w:ind w:right="0"/>
+        <w:rPr>
+          <w:lang w:val="it-IT"/>
+        </w:rPr>
+      </w:pPr>
+    </w:p>
+    <w:p>
+      <w:pPr>
+        <w:bidi w:val="off"/>
         <w:ind w:right="0"/>
         <w:rPr/>
       </w:pPr>
-      <w:r>
-        <w:rPr>
-          <w:lang w:val="it-IT"/>
-        </w:rPr>
-        <w:t xml:space="preserve">Tuttavia, è importante considerare il contesto del tagging di tipo BIO-NER, in cui gli unici tag disponibili sono PER, ORG, LOC e MISC. Questa limitata varietà di categorie potrebbe favorire il Naive Bayes, consentendogli di gestire efficacemente le probabilità di emissione per ciascuna parola e catturare le relazioni tra le parole e le categorie in modo efficiente. </w:t>
-      </w:r>
     </w:p>
     <w:p>
       <w:pPr>
-        <w:ind w:right="0"/>
-        <w:rPr>
-          <w:lang w:val="it-IT"/>
-        </w:rPr>
-      </w:pPr>
-      <w:r>
-        <w:rPr>
-          <w:lang w:val="it-IT"/>
-        </w:rPr>
-        <w:t>L'introduzione di un numero maggiore di categorie potrebbe cambiare la dinamica. Con più tag, il Naive Bayes potrebbe risentire di una perdita di indipendenza tra le features e di una maggiore complessità nel modello, mentre il Viterbi potrebbe trarre vantaggio dalle sue capacità di catturare le dipendenze sequenziali tra le categorie.</w:t>
-      </w:r>
-    </w:p>
-    <w:p>
-      <w:pPr>
+        <w:bidi w:val="off"/>
         <w:ind w:right="0"/>
         <w:rPr/>
       </w:pPr>
+      <w:r>
+        <w:rPr>
+          <w:lang w:val="it-IT"/>
+        </w:rPr>
+        <w:br w:type="textWrapping"/>
+      </w:r>
     </w:p>
-    <w:p>
-      <w:pPr>
-        <w:ind w:right="0"/>
-        <w:rPr/>
-      </w:pPr>
-      <w:r>
-        <w:rPr>
-          <w:lang w:val="it-IT"/>
-        </w:rPr>
-        <w:t xml:space="preserve">Inoltre, l'analisi delle performance del Viterbi tradizionale e del Viterbi diviso in frasi indica che quest'ultimo potrebbe non essere ottimale per il nostro contesto specifico, poiché le frasi nel dataset non sono logicamente consequenziali. </w:t>
-      </w:r>
-    </w:p>
-    <w:p>
-      <w:pPr>
-        <w:ind w:right="0"/>
-        <w:rPr/>
-      </w:pPr>
-      <w:r>
-        <w:rPr>
-          <w:lang w:val="it-IT"/>
-        </w:rPr>
-        <w:t>In conclusione, sebbene il Naive Bayes abbia dimostrato una maggiore precisione complessiva in un contesto di tagging con un numero limitato di categorie, le implicazioni di introdurre un numero maggiore di tag devono essere prese in considerazione per comprendere appieno le dinamiche del modello. Il Viterbi, con la sua capacità di catturare dipendenze sequenziali tra le categorie, potrebbe adattarsi meglio a contesti più complessi con un numero maggiore di categorie.</w:t>
-      </w:r>
-    </w:p>
-    <w:p/>
-    <w:p/>
     <w:p/>
     <w:sectPr>
       <w:footnotePr/>
       <w:type w:val="nextPage"/>
       <w:pgSz w:w="11906" w:h="16838" w:orient="portrait"/>
-      <w:pgMar w:top="1440" w:right="1080" w:bottom="1440" w:left="1080" w:header="708" w:footer="708" w:gutter="0"/>
+      <w:pgMar w:top="672" w:right="1440" w:bottom="1080" w:left="1440" w:header="708" w:footer="708" w:gutter="0"/>
       <w:paperSrc w:first="1" w:other="1"/>
       <w:cols w:equalWidth="1" w:space="720" w:num="1" w:sep="0"/>
     </w:sectPr>
@@ -10684,6 +10985,708 @@
     </w:lvl>
   </w:abstractNum>
   <w:abstractNum w:abstractNumId="86">
+    <w:multiLevelType w:val="hybridMultilevel"/>
+    <w:lvl w:ilvl="0" w:tentative="0">
+      <w:start w:val="1"/>
+      <w:numFmt w:val="decimal"/>
+      <w:isLgl w:val="off"/>
+      <w:suff w:val="tab"/>
+      <w:lvlText w:val="%1."/>
+      <w:lvlJc w:val="left"/>
+      <w:pPr>
+        <w:ind w:left="0" w:hanging="360"/>
+      </w:pPr>
+      <w:rPr/>
+    </w:lvl>
+    <w:lvl w:ilvl="1" w:tentative="1">
+      <w:start w:val="1"/>
+      <w:numFmt w:val="lowerLetter"/>
+      <w:isLgl w:val="off"/>
+      <w:suff w:val="tab"/>
+      <w:lvlText w:val="%2."/>
+      <w:lvlJc w:val="left"/>
+      <w:pPr>
+        <w:ind w:left="720" w:hanging="360"/>
+      </w:pPr>
+      <w:rPr/>
+    </w:lvl>
+    <w:lvl w:ilvl="2" w:tentative="1">
+      <w:start w:val="1"/>
+      <w:numFmt w:val="lowerRoman"/>
+      <w:isLgl w:val="off"/>
+      <w:suff w:val="tab"/>
+      <w:lvlText w:val="%3."/>
+      <w:lvlJc w:val="right"/>
+      <w:pPr>
+        <w:ind w:left="1440" w:hanging="360"/>
+      </w:pPr>
+      <w:rPr/>
+    </w:lvl>
+    <w:lvl w:ilvl="3" w:tentative="1">
+      <w:start w:val="1"/>
+      <w:numFmt w:val="decimal"/>
+      <w:isLgl w:val="off"/>
+      <w:suff w:val="tab"/>
+      <w:lvlText w:val="%4."/>
+      <w:lvlJc w:val="left"/>
+      <w:pPr>
+        <w:ind w:left="2160" w:hanging="360"/>
+      </w:pPr>
+      <w:rPr/>
+    </w:lvl>
+    <w:lvl w:ilvl="4" w:tentative="1">
+      <w:start w:val="1"/>
+      <w:numFmt w:val="lowerLetter"/>
+      <w:isLgl w:val="off"/>
+      <w:suff w:val="tab"/>
+      <w:lvlText w:val="%5."/>
+      <w:lvlJc w:val="left"/>
+      <w:pPr>
+        <w:ind w:left="2880" w:hanging="360"/>
+      </w:pPr>
+      <w:rPr/>
+    </w:lvl>
+    <w:lvl w:ilvl="5" w:tentative="1">
+      <w:start w:val="1"/>
+      <w:numFmt w:val="lowerRoman"/>
+      <w:isLgl w:val="off"/>
+      <w:suff w:val="tab"/>
+      <w:lvlText w:val="%6."/>
+      <w:lvlJc w:val="right"/>
+      <w:pPr>
+        <w:ind w:left="3600" w:hanging="360"/>
+      </w:pPr>
+      <w:rPr/>
+    </w:lvl>
+    <w:lvl w:ilvl="6" w:tentative="1">
+      <w:start w:val="1"/>
+      <w:numFmt w:val="decimal"/>
+      <w:isLgl w:val="off"/>
+      <w:suff w:val="tab"/>
+      <w:lvlText w:val="%7."/>
+      <w:lvlJc w:val="left"/>
+      <w:pPr>
+        <w:ind w:left="4320" w:hanging="360"/>
+      </w:pPr>
+      <w:rPr/>
+    </w:lvl>
+    <w:lvl w:ilvl="7" w:tentative="1">
+      <w:start w:val="1"/>
+      <w:numFmt w:val="lowerLetter"/>
+      <w:isLgl w:val="off"/>
+      <w:suff w:val="tab"/>
+      <w:lvlText w:val="%8."/>
+      <w:lvlJc w:val="left"/>
+      <w:pPr>
+        <w:ind w:left="5040" w:hanging="360"/>
+      </w:pPr>
+      <w:rPr/>
+    </w:lvl>
+    <w:lvl w:ilvl="8" w:tentative="1">
+      <w:start w:val="1"/>
+      <w:numFmt w:val="lowerRoman"/>
+      <w:isLgl w:val="off"/>
+      <w:suff w:val="tab"/>
+      <w:lvlText w:val="%9."/>
+      <w:lvlJc w:val="right"/>
+      <w:pPr>
+        <w:ind w:left="5760" w:hanging="360"/>
+      </w:pPr>
+      <w:rPr/>
+    </w:lvl>
+  </w:abstractNum>
+  <w:abstractNum w:abstractNumId="87">
+    <w:multiLevelType w:val="hybridMultilevel"/>
+    <w:lvl w:ilvl="0" w:tentative="1">
+      <w:start w:val="1"/>
+      <w:numFmt w:val="bullet"/>
+      <w:isLgl w:val="off"/>
+      <w:suff w:val="tab"/>
+      <w:lvlText w:val=""/>
+      <w:lvlJc w:val="left"/>
+      <w:pPr>
+        <w:ind w:left="720" w:hanging="360"/>
+      </w:pPr>
+      <w:rPr>
+        <w:rFonts w:ascii="Symbol" w:hAnsi="Symbol"/>
+      </w:rPr>
+    </w:lvl>
+    <w:lvl w:ilvl="1" w:tentative="1">
+      <w:start w:val="1"/>
+      <w:numFmt w:val="bullet"/>
+      <w:isLgl w:val="off"/>
+      <w:suff w:val="tab"/>
+      <w:lvlText w:val="o"/>
+      <w:lvlJc w:val="left"/>
+      <w:pPr>
+        <w:ind w:left="1440" w:hanging="360"/>
+      </w:pPr>
+      <w:rPr>
+        <w:rFonts w:ascii="Courier New" w:cs="Courier New" w:hAnsi="Courier New"/>
+      </w:rPr>
+    </w:lvl>
+    <w:lvl w:ilvl="2" w:tentative="1">
+      <w:start w:val="1"/>
+      <w:numFmt w:val="bullet"/>
+      <w:isLgl w:val="off"/>
+      <w:suff w:val="tab"/>
+      <w:lvlText w:val=""/>
+      <w:lvlJc w:val="left"/>
+      <w:pPr>
+        <w:ind w:left="2160" w:hanging="360"/>
+      </w:pPr>
+      <w:rPr>
+        <w:rFonts w:ascii="Wingdings" w:hAnsi="Wingdings"/>
+      </w:rPr>
+    </w:lvl>
+    <w:lvl w:ilvl="3" w:tentative="1">
+      <w:start w:val="1"/>
+      <w:numFmt w:val="bullet"/>
+      <w:isLgl w:val="off"/>
+      <w:suff w:val="tab"/>
+      <w:lvlText w:val=""/>
+      <w:lvlJc w:val="left"/>
+      <w:pPr>
+        <w:ind w:left="2880" w:hanging="360"/>
+      </w:pPr>
+      <w:rPr>
+        <w:rFonts w:ascii="Symbol" w:hAnsi="Symbol"/>
+      </w:rPr>
+    </w:lvl>
+    <w:lvl w:ilvl="4" w:tentative="1">
+      <w:start w:val="1"/>
+      <w:numFmt w:val="bullet"/>
+      <w:isLgl w:val="off"/>
+      <w:suff w:val="tab"/>
+      <w:lvlText w:val="o"/>
+      <w:lvlJc w:val="left"/>
+      <w:pPr>
+        <w:ind w:left="3600" w:hanging="360"/>
+      </w:pPr>
+      <w:rPr>
+        <w:rFonts w:ascii="Courier New" w:cs="Courier New" w:hAnsi="Courier New"/>
+      </w:rPr>
+    </w:lvl>
+    <w:lvl w:ilvl="5" w:tentative="1">
+      <w:start w:val="1"/>
+      <w:numFmt w:val="bullet"/>
+      <w:isLgl w:val="off"/>
+      <w:suff w:val="tab"/>
+      <w:lvlText w:val=""/>
+      <w:lvlJc w:val="left"/>
+      <w:pPr>
+        <w:ind w:left="4320" w:hanging="360"/>
+      </w:pPr>
+      <w:rPr>
+        <w:rFonts w:ascii="Wingdings" w:hAnsi="Wingdings"/>
+      </w:rPr>
+    </w:lvl>
+    <w:lvl w:ilvl="6" w:tentative="1">
+      <w:start w:val="1"/>
+      <w:numFmt w:val="bullet"/>
+      <w:isLgl w:val="off"/>
+      <w:suff w:val="tab"/>
+      <w:lvlText w:val=""/>
+      <w:lvlJc w:val="left"/>
+      <w:pPr>
+        <w:ind w:left="5040" w:hanging="360"/>
+      </w:pPr>
+      <w:rPr>
+        <w:rFonts w:ascii="Symbol" w:hAnsi="Symbol"/>
+      </w:rPr>
+    </w:lvl>
+    <w:lvl w:ilvl="7" w:tentative="1">
+      <w:start w:val="1"/>
+      <w:numFmt w:val="bullet"/>
+      <w:isLgl w:val="off"/>
+      <w:suff w:val="tab"/>
+      <w:lvlText w:val="o"/>
+      <w:lvlJc w:val="left"/>
+      <w:pPr>
+        <w:ind w:left="5760" w:hanging="360"/>
+      </w:pPr>
+      <w:rPr>
+        <w:rFonts w:ascii="Courier New" w:cs="Courier New" w:hAnsi="Courier New"/>
+      </w:rPr>
+    </w:lvl>
+    <w:lvl w:ilvl="8" w:tentative="1">
+      <w:start w:val="1"/>
+      <w:numFmt w:val="bullet"/>
+      <w:isLgl w:val="off"/>
+      <w:suff w:val="tab"/>
+      <w:lvlText w:val=""/>
+      <w:lvlJc w:val="left"/>
+      <w:pPr>
+        <w:ind w:left="6480" w:hanging="360"/>
+      </w:pPr>
+      <w:rPr>
+        <w:rFonts w:ascii="Wingdings" w:hAnsi="Wingdings"/>
+      </w:rPr>
+    </w:lvl>
+  </w:abstractNum>
+  <w:abstractNum w:abstractNumId="88">
+    <w:multiLevelType w:val="hybridMultilevel"/>
+    <w:lvl w:ilvl="0" w:tentative="1">
+      <w:start w:val="1"/>
+      <w:numFmt w:val="bullet"/>
+      <w:isLgl w:val="off"/>
+      <w:suff w:val="tab"/>
+      <w:lvlText w:val=""/>
+      <w:lvlJc w:val="left"/>
+      <w:pPr>
+        <w:ind w:left="720" w:hanging="360"/>
+      </w:pPr>
+      <w:rPr>
+        <w:rFonts w:ascii="Symbol" w:hAnsi="Symbol"/>
+      </w:rPr>
+    </w:lvl>
+    <w:lvl w:ilvl="1" w:tentative="1">
+      <w:start w:val="1"/>
+      <w:numFmt w:val="bullet"/>
+      <w:isLgl w:val="off"/>
+      <w:suff w:val="tab"/>
+      <w:lvlText w:val="o"/>
+      <w:lvlJc w:val="left"/>
+      <w:pPr>
+        <w:ind w:left="1440" w:hanging="360"/>
+      </w:pPr>
+      <w:rPr>
+        <w:rFonts w:ascii="Courier New" w:cs="Courier New" w:hAnsi="Courier New"/>
+      </w:rPr>
+    </w:lvl>
+    <w:lvl w:ilvl="2" w:tentative="1">
+      <w:start w:val="1"/>
+      <w:numFmt w:val="bullet"/>
+      <w:isLgl w:val="off"/>
+      <w:suff w:val="tab"/>
+      <w:lvlText w:val=""/>
+      <w:lvlJc w:val="left"/>
+      <w:pPr>
+        <w:ind w:left="2160" w:hanging="360"/>
+      </w:pPr>
+      <w:rPr>
+        <w:rFonts w:ascii="Wingdings" w:hAnsi="Wingdings"/>
+      </w:rPr>
+    </w:lvl>
+    <w:lvl w:ilvl="3" w:tentative="1">
+      <w:start w:val="1"/>
+      <w:numFmt w:val="bullet"/>
+      <w:isLgl w:val="off"/>
+      <w:suff w:val="tab"/>
+      <w:lvlText w:val=""/>
+      <w:lvlJc w:val="left"/>
+      <w:pPr>
+        <w:ind w:left="2880" w:hanging="360"/>
+      </w:pPr>
+      <w:rPr>
+        <w:rFonts w:ascii="Symbol" w:hAnsi="Symbol"/>
+      </w:rPr>
+    </w:lvl>
+    <w:lvl w:ilvl="4" w:tentative="1">
+      <w:start w:val="1"/>
+      <w:numFmt w:val="bullet"/>
+      <w:isLgl w:val="off"/>
+      <w:suff w:val="tab"/>
+      <w:lvlText w:val="o"/>
+      <w:lvlJc w:val="left"/>
+      <w:pPr>
+        <w:ind w:left="3600" w:hanging="360"/>
+      </w:pPr>
+      <w:rPr>
+        <w:rFonts w:ascii="Courier New" w:cs="Courier New" w:hAnsi="Courier New"/>
+      </w:rPr>
+    </w:lvl>
+    <w:lvl w:ilvl="5" w:tentative="1">
+      <w:start w:val="1"/>
+      <w:numFmt w:val="bullet"/>
+      <w:isLgl w:val="off"/>
+      <w:suff w:val="tab"/>
+      <w:lvlText w:val=""/>
+      <w:lvlJc w:val="left"/>
+      <w:pPr>
+        <w:ind w:left="4320" w:hanging="360"/>
+      </w:pPr>
+      <w:rPr>
+        <w:rFonts w:ascii="Wingdings" w:hAnsi="Wingdings"/>
+      </w:rPr>
+    </w:lvl>
+    <w:lvl w:ilvl="6" w:tentative="1">
+      <w:start w:val="1"/>
+      <w:numFmt w:val="bullet"/>
+      <w:isLgl w:val="off"/>
+      <w:suff w:val="tab"/>
+      <w:lvlText w:val=""/>
+      <w:lvlJc w:val="left"/>
+      <w:pPr>
+        <w:ind w:left="5040" w:hanging="360"/>
+      </w:pPr>
+      <w:rPr>
+        <w:rFonts w:ascii="Symbol" w:hAnsi="Symbol"/>
+      </w:rPr>
+    </w:lvl>
+    <w:lvl w:ilvl="7" w:tentative="1">
+      <w:start w:val="1"/>
+      <w:numFmt w:val="bullet"/>
+      <w:isLgl w:val="off"/>
+      <w:suff w:val="tab"/>
+      <w:lvlText w:val="o"/>
+      <w:lvlJc w:val="left"/>
+      <w:pPr>
+        <w:ind w:left="5760" w:hanging="360"/>
+      </w:pPr>
+      <w:rPr>
+        <w:rFonts w:ascii="Courier New" w:cs="Courier New" w:hAnsi="Courier New"/>
+      </w:rPr>
+    </w:lvl>
+    <w:lvl w:ilvl="8" w:tentative="1">
+      <w:start w:val="1"/>
+      <w:numFmt w:val="bullet"/>
+      <w:isLgl w:val="off"/>
+      <w:suff w:val="tab"/>
+      <w:lvlText w:val=""/>
+      <w:lvlJc w:val="left"/>
+      <w:pPr>
+        <w:ind w:left="6480" w:hanging="360"/>
+      </w:pPr>
+      <w:rPr>
+        <w:rFonts w:ascii="Wingdings" w:hAnsi="Wingdings"/>
+      </w:rPr>
+    </w:lvl>
+  </w:abstractNum>
+  <w:abstractNum w:abstractNumId="89">
+    <w:multiLevelType w:val="hybridMultilevel"/>
+    <w:lvl w:ilvl="0" w:tentative="0">
+      <w:start w:val="1"/>
+      <w:numFmt w:val="decimal"/>
+      <w:isLgl w:val="off"/>
+      <w:suff w:val="tab"/>
+      <w:lvlText w:val="%1."/>
+      <w:lvlJc w:val="left"/>
+      <w:pPr>
+        <w:ind w:left="0" w:hanging="360"/>
+      </w:pPr>
+      <w:rPr/>
+    </w:lvl>
+    <w:lvl w:ilvl="1" w:tentative="1">
+      <w:start w:val="1"/>
+      <w:numFmt w:val="lowerLetter"/>
+      <w:isLgl w:val="off"/>
+      <w:suff w:val="tab"/>
+      <w:lvlText w:val="%2."/>
+      <w:lvlJc w:val="left"/>
+      <w:pPr>
+        <w:ind w:left="720" w:hanging="360"/>
+      </w:pPr>
+      <w:rPr/>
+    </w:lvl>
+    <w:lvl w:ilvl="2" w:tentative="1">
+      <w:start w:val="1"/>
+      <w:numFmt w:val="lowerRoman"/>
+      <w:isLgl w:val="off"/>
+      <w:suff w:val="tab"/>
+      <w:lvlText w:val="%3."/>
+      <w:lvlJc w:val="right"/>
+      <w:pPr>
+        <w:ind w:left="1440" w:hanging="360"/>
+      </w:pPr>
+      <w:rPr/>
+    </w:lvl>
+    <w:lvl w:ilvl="3" w:tentative="1">
+      <w:start w:val="1"/>
+      <w:numFmt w:val="decimal"/>
+      <w:isLgl w:val="off"/>
+      <w:suff w:val="tab"/>
+      <w:lvlText w:val="%4."/>
+      <w:lvlJc w:val="left"/>
+      <w:pPr>
+        <w:ind w:left="2160" w:hanging="360"/>
+      </w:pPr>
+      <w:rPr/>
+    </w:lvl>
+    <w:lvl w:ilvl="4" w:tentative="1">
+      <w:start w:val="1"/>
+      <w:numFmt w:val="lowerLetter"/>
+      <w:isLgl w:val="off"/>
+      <w:suff w:val="tab"/>
+      <w:lvlText w:val="%5."/>
+      <w:lvlJc w:val="left"/>
+      <w:pPr>
+        <w:ind w:left="2880" w:hanging="360"/>
+      </w:pPr>
+      <w:rPr/>
+    </w:lvl>
+    <w:lvl w:ilvl="5" w:tentative="1">
+      <w:start w:val="1"/>
+      <w:numFmt w:val="lowerRoman"/>
+      <w:isLgl w:val="off"/>
+      <w:suff w:val="tab"/>
+      <w:lvlText w:val="%6."/>
+      <w:lvlJc w:val="right"/>
+      <w:pPr>
+        <w:ind w:left="3600" w:hanging="360"/>
+      </w:pPr>
+      <w:rPr/>
+    </w:lvl>
+    <w:lvl w:ilvl="6" w:tentative="1">
+      <w:start w:val="1"/>
+      <w:numFmt w:val="decimal"/>
+      <w:isLgl w:val="off"/>
+      <w:suff w:val="tab"/>
+      <w:lvlText w:val="%7."/>
+      <w:lvlJc w:val="left"/>
+      <w:pPr>
+        <w:ind w:left="4320" w:hanging="360"/>
+      </w:pPr>
+      <w:rPr/>
+    </w:lvl>
+    <w:lvl w:ilvl="7" w:tentative="1">
+      <w:start w:val="1"/>
+      <w:numFmt w:val="lowerLetter"/>
+      <w:isLgl w:val="off"/>
+      <w:suff w:val="tab"/>
+      <w:lvlText w:val="%8."/>
+      <w:lvlJc w:val="left"/>
+      <w:pPr>
+        <w:ind w:left="5040" w:hanging="360"/>
+      </w:pPr>
+      <w:rPr/>
+    </w:lvl>
+    <w:lvl w:ilvl="8" w:tentative="1">
+      <w:start w:val="1"/>
+      <w:numFmt w:val="lowerRoman"/>
+      <w:isLgl w:val="off"/>
+      <w:suff w:val="tab"/>
+      <w:lvlText w:val="%9."/>
+      <w:lvlJc w:val="right"/>
+      <w:pPr>
+        <w:ind w:left="5760" w:hanging="360"/>
+      </w:pPr>
+      <w:rPr/>
+    </w:lvl>
+  </w:abstractNum>
+  <w:abstractNum w:abstractNumId="90">
+    <w:multiLevelType w:val="hybridMultilevel"/>
+    <w:lvl w:ilvl="0" w:tentative="0">
+      <w:start w:val="1"/>
+      <w:numFmt w:val="decimal"/>
+      <w:isLgl w:val="off"/>
+      <w:suff w:val="tab"/>
+      <w:lvlText w:val="%1."/>
+      <w:lvlJc w:val="left"/>
+      <w:pPr>
+        <w:ind w:left="0" w:hanging="360"/>
+      </w:pPr>
+      <w:rPr/>
+    </w:lvl>
+    <w:lvl w:ilvl="1" w:tentative="1">
+      <w:start w:val="1"/>
+      <w:numFmt w:val="lowerLetter"/>
+      <w:isLgl w:val="off"/>
+      <w:suff w:val="tab"/>
+      <w:lvlText w:val="%2."/>
+      <w:lvlJc w:val="left"/>
+      <w:pPr>
+        <w:ind w:left="720" w:hanging="360"/>
+      </w:pPr>
+      <w:rPr/>
+    </w:lvl>
+    <w:lvl w:ilvl="2" w:tentative="1">
+      <w:start w:val="1"/>
+      <w:numFmt w:val="lowerRoman"/>
+      <w:isLgl w:val="off"/>
+      <w:suff w:val="tab"/>
+      <w:lvlText w:val="%3."/>
+      <w:lvlJc w:val="right"/>
+      <w:pPr>
+        <w:ind w:left="1440" w:hanging="360"/>
+      </w:pPr>
+      <w:rPr/>
+    </w:lvl>
+    <w:lvl w:ilvl="3" w:tentative="1">
+      <w:start w:val="1"/>
+      <w:numFmt w:val="decimal"/>
+      <w:isLgl w:val="off"/>
+      <w:suff w:val="tab"/>
+      <w:lvlText w:val="%4."/>
+      <w:lvlJc w:val="left"/>
+      <w:pPr>
+        <w:ind w:left="2160" w:hanging="360"/>
+      </w:pPr>
+      <w:rPr/>
+    </w:lvl>
+    <w:lvl w:ilvl="4" w:tentative="1">
+      <w:start w:val="1"/>
+      <w:numFmt w:val="lowerLetter"/>
+      <w:isLgl w:val="off"/>
+      <w:suff w:val="tab"/>
+      <w:lvlText w:val="%5."/>
+      <w:lvlJc w:val="left"/>
+      <w:pPr>
+        <w:ind w:left="2880" w:hanging="360"/>
+      </w:pPr>
+      <w:rPr/>
+    </w:lvl>
+    <w:lvl w:ilvl="5" w:tentative="1">
+      <w:start w:val="1"/>
+      <w:numFmt w:val="lowerRoman"/>
+      <w:isLgl w:val="off"/>
+      <w:suff w:val="tab"/>
+      <w:lvlText w:val="%6."/>
+      <w:lvlJc w:val="right"/>
+      <w:pPr>
+        <w:ind w:left="3600" w:hanging="360"/>
+      </w:pPr>
+      <w:rPr/>
+    </w:lvl>
+    <w:lvl w:ilvl="6" w:tentative="1">
+      <w:start w:val="1"/>
+      <w:numFmt w:val="decimal"/>
+      <w:isLgl w:val="off"/>
+      <w:suff w:val="tab"/>
+      <w:lvlText w:val="%7."/>
+      <w:lvlJc w:val="left"/>
+      <w:pPr>
+        <w:ind w:left="4320" w:hanging="360"/>
+      </w:pPr>
+      <w:rPr/>
+    </w:lvl>
+    <w:lvl w:ilvl="7" w:tentative="1">
+      <w:start w:val="1"/>
+      <w:numFmt w:val="lowerLetter"/>
+      <w:isLgl w:val="off"/>
+      <w:suff w:val="tab"/>
+      <w:lvlText w:val="%8."/>
+      <w:lvlJc w:val="left"/>
+      <w:pPr>
+        <w:ind w:left="5040" w:hanging="360"/>
+      </w:pPr>
+      <w:rPr/>
+    </w:lvl>
+    <w:lvl w:ilvl="8" w:tentative="1">
+      <w:start w:val="1"/>
+      <w:numFmt w:val="lowerRoman"/>
+      <w:isLgl w:val="off"/>
+      <w:suff w:val="tab"/>
+      <w:lvlText w:val="%9."/>
+      <w:lvlJc w:val="right"/>
+      <w:pPr>
+        <w:ind w:left="5760" w:hanging="360"/>
+      </w:pPr>
+      <w:rPr/>
+    </w:lvl>
+  </w:abstractNum>
+  <w:abstractNum w:abstractNumId="91">
+    <w:multiLevelType w:val="hybridMultilevel"/>
+    <w:lvl w:ilvl="0" w:tentative="0">
+      <w:start w:val="1"/>
+      <w:numFmt w:val="decimal"/>
+      <w:isLgl w:val="off"/>
+      <w:suff w:val="tab"/>
+      <w:lvlText w:val="%1."/>
+      <w:lvlJc w:val="left"/>
+      <w:pPr>
+        <w:ind w:left="0" w:hanging="360"/>
+      </w:pPr>
+      <w:rPr/>
+    </w:lvl>
+    <w:lvl w:ilvl="1" w:tentative="1">
+      <w:start w:val="1"/>
+      <w:numFmt w:val="lowerLetter"/>
+      <w:isLgl w:val="off"/>
+      <w:suff w:val="tab"/>
+      <w:lvlText w:val="%2."/>
+      <w:lvlJc w:val="left"/>
+      <w:pPr>
+        <w:ind w:left="720" w:hanging="360"/>
+      </w:pPr>
+      <w:rPr/>
+    </w:lvl>
+    <w:lvl w:ilvl="2" w:tentative="1">
+      <w:start w:val="1"/>
+      <w:numFmt w:val="lowerRoman"/>
+      <w:isLgl w:val="off"/>
+      <w:suff w:val="tab"/>
+      <w:lvlText w:val="%3."/>
+      <w:lvlJc w:val="right"/>
+      <w:pPr>
+        <w:ind w:left="1440" w:hanging="360"/>
+      </w:pPr>
+      <w:rPr/>
+    </w:lvl>
+    <w:lvl w:ilvl="3" w:tentative="1">
+      <w:start w:val="1"/>
+      <w:numFmt w:val="decimal"/>
+      <w:isLgl w:val="off"/>
+      <w:suff w:val="tab"/>
+      <w:lvlText w:val="%4."/>
+      <w:lvlJc w:val="left"/>
+      <w:pPr>
+        <w:ind w:left="2160" w:hanging="360"/>
+      </w:pPr>
+      <w:rPr/>
+    </w:lvl>
+    <w:lvl w:ilvl="4" w:tentative="1">
+      <w:start w:val="1"/>
+      <w:numFmt w:val="lowerLetter"/>
+      <w:isLgl w:val="off"/>
+      <w:suff w:val="tab"/>
+      <w:lvlText w:val="%5."/>
+      <w:lvlJc w:val="left"/>
+      <w:pPr>
+        <w:ind w:left="2880" w:hanging="360"/>
+      </w:pPr>
+      <w:rPr/>
+    </w:lvl>
+    <w:lvl w:ilvl="5" w:tentative="1">
+      <w:start w:val="1"/>
+      <w:numFmt w:val="lowerRoman"/>
+      <w:isLgl w:val="off"/>
+      <w:suff w:val="tab"/>
+      <w:lvlText w:val="%6."/>
+      <w:lvlJc w:val="right"/>
+      <w:pPr>
+        <w:ind w:left="3600" w:hanging="360"/>
+      </w:pPr>
+      <w:rPr/>
+    </w:lvl>
+    <w:lvl w:ilvl="6" w:tentative="1">
+      <w:start w:val="1"/>
+      <w:numFmt w:val="decimal"/>
+      <w:isLgl w:val="off"/>
+      <w:suff w:val="tab"/>
+      <w:lvlText w:val="%7."/>
+      <w:lvlJc w:val="left"/>
+      <w:pPr>
+        <w:ind w:left="4320" w:hanging="360"/>
+      </w:pPr>
+      <w:rPr/>
+    </w:lvl>
+    <w:lvl w:ilvl="7" w:tentative="1">
+      <w:start w:val="1"/>
+      <w:numFmt w:val="lowerLetter"/>
+      <w:isLgl w:val="off"/>
+      <w:suff w:val="tab"/>
+      <w:lvlText w:val="%8."/>
+      <w:lvlJc w:val="left"/>
+      <w:pPr>
+        <w:ind w:left="5040" w:hanging="360"/>
+      </w:pPr>
+      <w:rPr/>
+    </w:lvl>
+    <w:lvl w:ilvl="8" w:tentative="1">
+      <w:start w:val="1"/>
+      <w:numFmt w:val="lowerRoman"/>
+      <w:isLgl w:val="off"/>
+      <w:suff w:val="tab"/>
+      <w:lvlText w:val="%9."/>
+      <w:lvlJc w:val="right"/>
+      <w:pPr>
+        <w:ind w:left="5760" w:hanging="360"/>
+      </w:pPr>
+      <w:rPr/>
+    </w:lvl>
+  </w:abstractNum>
+  <w:abstractNum w:abstractNumId="92">
     <w:multiLevelType w:val="hybridMultilevel"/>
     <w:lvl w:ilvl="0" w:tentative="0">
       <w:start w:val="1"/>
@@ -10999,6 +12002,24 @@
   </w:num>
   <w:num w:numId="58">
     <w:abstractNumId w:val="86"/>
+  </w:num>
+  <w:num w:numId="59">
+    <w:abstractNumId w:val="87"/>
+  </w:num>
+  <w:num w:numId="60">
+    <w:abstractNumId w:val="88"/>
+  </w:num>
+  <w:num w:numId="61">
+    <w:abstractNumId w:val="89"/>
+  </w:num>
+  <w:num w:numId="62">
+    <w:abstractNumId w:val="90"/>
+  </w:num>
+  <w:num w:numId="63">
+    <w:abstractNumId w:val="91"/>
+  </w:num>
+  <w:num w:numId="64">
+    <w:abstractNumId w:val="92"/>
   </w:num>
 </w:numbering>
 </file>
